--- a/public/jite2.docx
+++ b/public/jite2.docx
@@ -59,19 +59,7 @@
           <w:color w:val="000000"/>
           <w:lang w:val="en-US"/>
         </w:rPr>
-        <w:t>[[order_date</w:t>
-      </w:r>
-      <w:bookmarkStart w:id="0" w:name="_GoBack"/>
-      <w:bookmarkEnd w:id="0"/>
-      <w:r>
-        <w:rPr>
-          <w:rFonts w:hint="default" w:cs="Arial Unicode MS"/>
-          <w:b/>
-          <w:bCs/>
-          <w:color w:val="000000"/>
-          <w:lang w:val="en-US"/>
-        </w:rPr>
-        <w:t>]]</w:t>
+        <w:t>[[order_date]]</w:t>
       </w:r>
     </w:p>
     <w:p>
@@ -204,6 +192,8 @@
           <w:b/>
         </w:rPr>
       </w:pPr>
+      <w:bookmarkStart w:id="0" w:name="_GoBack"/>
+      <w:bookmarkEnd w:id="0"/>
     </w:p>
     <w:p>
       <w:pPr>
@@ -1107,7 +1097,26 @@
           <w:bCs/>
           <w:color w:val="000000"/>
         </w:rPr>
-        <w:t xml:space="preserve">付款方式：甲方预付订单总金额的30%给乙方作为定金；余下尾款按照以下方式支付：甲方当月出货数量的尾款于次月25号之前安排给乙方。订单最后一次出货数量款项需扣除掉已付定金部分，剩余尾款部分甲方于次月25号之前安排给乙方。        </w:t>
+        <w:t>付款方式：甲方预付订单总金额的</w:t>
+      </w:r>
+      <w:r>
+        <w:rPr>
+          <w:rFonts w:hint="default" w:cs="Arial Unicode MS"/>
+          <w:b/>
+          <w:bCs/>
+          <w:color w:val="000000"/>
+          <w:lang w:val="en-US"/>
+        </w:rPr>
+        <w:t>[[deposit]]</w:t>
+      </w:r>
+      <w:r>
+        <w:rPr>
+          <w:rFonts w:hint="eastAsia" w:cs="Arial Unicode MS"/>
+          <w:b/>
+          <w:bCs/>
+          <w:color w:val="000000"/>
+        </w:rPr>
+        <w:t xml:space="preserve">给乙方作为定金；余下尾款按照以下方式支付：甲方当月出货数量的尾款于次月25号之前安排给乙方。订单最后一次出货数量款项需扣除掉已付定金部分，剩余尾款部分甲方于次月25号之前安排给乙方。        </w:t>
       </w:r>
     </w:p>
     <w:p>
